--- a/evidence/docx/OC3-2-PrimeVideoLLMAgent.docx
+++ b/evidence/docx/OC3-2-PrimeVideoLLMAgent.docx
@@ -16,7 +16,7 @@
         <w:pStyle w:val="FirstParagraph"/>
       </w:pPr>
       <w:r>
-        <w:t xml:space="preserve">The oncall process at Amazon is critical because tens of millions of customers are watching Prime Video at all times, so when something goes wrong, engineers need to diagnose and fix issues quickly. This task is extremely difficult and repetitive because engineers have to manually sift through 10M+ operational metrics in CloudWatch to identify root causes. I saw this problem firsthand and built an LLM agent platform that automatically analyzes these metrics in real-time and provides diagnosis suggestions. The platform won Amazon’s London-wide hackathon’s Most Innovative Award and is now used in production for internal ticket resolution. I also received an Imperial College intern to work on this project - she built upon my work and received a return offer from Amazon.</w:t>
+        <w:t xml:space="preserve">The oncall process at Amazon is critical because tens of millions of customers are watching Prime Video at all times, so when something goes wrong, engineers need to diagnose and fix issues quickly. This task is extremely difficult and repetitive because engineers have to manually sift through 10M+ operational metrics in CloudWatch to identify root causes. I saw this problem firsthand and built an LLM agent platform that automatically analyzes these metrics in real-time and provides diagnosis suggestions. The platform won Amazon’s London-wide hackathon’s Most Innovative Award and is now used in production for internal ticket resolution. I also received an Imperial College intern to work on this project. She built upon my work and received a return offer from Amazon.</w:t>
       </w:r>
     </w:p>
     <w:p>
